--- a/Games/PharaohNhiet/GAME_DESCRIPTION.docx
+++ b/Games/PharaohNhiet/GAME_DESCRIPTION.docx
@@ -8,6 +8,24 @@
       </w:pPr>
       <w:r>
         <w:t>GAME DESCRIPTION OF PHARAOHNHIET</w:t>
+      </w:r>
+    </w:p>
+    <w:p>
+      <w:pPr>
+        <w:spacing w:after="0" w:line="240" w:lineRule="auto"/>
+      </w:pPr>
+    </w:p>
+    <w:p>
+      <w:pPr>
+        <w:spacing w:after="0" w:line="240" w:lineRule="auto"/>
+      </w:pPr>
+      <w:r>
+        <w:t>ASSUMPTIONS: The student working through the tutorial(s) and le</w:t>
+      </w:r>
+      <w:bookmarkStart w:id="0" w:name="_GoBack"/>
+      <w:bookmarkEnd w:id="0"/>
+      <w:r>
+        <w:t>arning about this game is fairly advanced in his or her Python coding abilities.</w:t>
       </w:r>
     </w:p>
     <w:p>
@@ -336,10 +354,7 @@
         <w:t xml:space="preserve"> </w:t>
       </w:r>
     </w:p>
-    <w:p>
-      <w:bookmarkStart w:id="0" w:name="_GoBack"/>
-      <w:bookmarkEnd w:id="0"/>
-    </w:p>
+    <w:p/>
     <w:sectPr>
       <w:pgSz w:w="12240" w:h="15840"/>
       <w:pgMar w:top="1440" w:right="1440" w:bottom="1440" w:left="1440" w:header="720" w:footer="720" w:gutter="0"/>
